--- a/ПЗУ TMC100 в4.docx
+++ b/ПЗУ TMC100 в4.docx
@@ -26,6 +26,7 @@
         </w:rPr>
         <w:t xml:space="preserve">Карта </w:t>
       </w:r>
+      <w:proofErr w:type="spellStart"/>
       <w:r>
         <w:rPr>
           <w:rFonts w:cs="Mangal"/>
@@ -35,7 +36,19 @@
           <w:szCs w:val="28"/>
           <w:lang w:bidi="sa-IN"/>
         </w:rPr>
-        <w:t>флеш-памяти</w:t>
+        <w:t>флеш</w:t>
+      </w:r>
+      <w:proofErr w:type="spellEnd"/>
+      <w:r>
+        <w:rPr>
+          <w:rFonts w:cs="Mangal"/>
+          <w:b/>
+          <w:bCs/>
+          <w:sz w:val="32"/>
+          <w:szCs w:val="28"/>
+          <w:lang w:bidi="sa-IN"/>
+        </w:rPr>
+        <w:t>-памяти</w:t>
       </w:r>
       <w:r>
         <w:rPr>
@@ -122,8 +135,19 @@
           <w:szCs w:val="28"/>
           <w:lang w:bidi="sa-IN"/>
         </w:rPr>
-        <w:t>20</w:t>
+        <w:t>2</w:t>
       </w:r>
+      <w:r>
+        <w:rPr>
+          <w:rFonts w:cs="Mangal"/>
+          <w:sz w:val="28"/>
+          <w:szCs w:val="28"/>
+          <w:lang w:val="en-US" w:bidi="sa-IN"/>
+        </w:rPr>
+        <w:t>1</w:t>
+      </w:r>
+      <w:bookmarkStart w:id="0" w:name="_GoBack"/>
+      <w:bookmarkEnd w:id="0"/>
       <w:r>
         <w:rPr>
           <w:rFonts w:cs="Mangal"/>
@@ -1243,8 +1267,6 @@
               </w:rPr>
               <w:t xml:space="preserve">Статус режима </w:t>
             </w:r>
-            <w:bookmarkStart w:id="0" w:name="_GoBack"/>
-            <w:bookmarkEnd w:id="0"/>
             <w:r>
               <w:rPr>
                 <w:sz w:val="28"/>
@@ -1801,8 +1823,18 @@
                 <w:szCs w:val="28"/>
                 <w:lang w:bidi="sa-IN"/>
               </w:rPr>
-              <w:t>Остаток ресурса флеша</w:t>
-            </w:r>
+              <w:t xml:space="preserve">Остаток ресурса </w:t>
+            </w:r>
+            <w:proofErr w:type="spellStart"/>
+            <w:r>
+              <w:rPr>
+                <w:sz w:val="28"/>
+                <w:szCs w:val="28"/>
+                <w:lang w:bidi="sa-IN"/>
+              </w:rPr>
+              <w:t>флеша</w:t>
+            </w:r>
+            <w:proofErr w:type="spellEnd"/>
           </w:p>
         </w:tc>
         <w:tc>
@@ -3311,8 +3343,18 @@
                 <w:szCs w:val="28"/>
                 <w:lang w:bidi="sa-IN"/>
               </w:rPr>
-              <w:t>Остаток ресурса флеша</w:t>
-            </w:r>
+              <w:t xml:space="preserve">Остаток ресурса </w:t>
+            </w:r>
+            <w:proofErr w:type="spellStart"/>
+            <w:r>
+              <w:rPr>
+                <w:sz w:val="28"/>
+                <w:szCs w:val="28"/>
+                <w:lang w:bidi="sa-IN"/>
+              </w:rPr>
+              <w:t>флеша</w:t>
+            </w:r>
+            <w:proofErr w:type="spellEnd"/>
           </w:p>
         </w:tc>
         <w:tc>
@@ -4886,6 +4928,7 @@
           <w:lang w:bidi="sa-IN"/>
         </w:rPr>
       </w:pPr>
+      <w:proofErr w:type="spellStart"/>
       <w:r>
         <w:rPr>
           <w:rFonts w:cs="Mangal"/>
@@ -4904,7 +4947,18 @@
           <w:szCs w:val="28"/>
           <w:lang w:bidi="sa-IN"/>
         </w:rPr>
-        <w:t>т.д. вплоть до 15-й страницы с ключами</w:t>
+        <w:t>т.д</w:t>
+      </w:r>
+      <w:proofErr w:type="spellEnd"/>
+      <w:r>
+        <w:rPr>
+          <w:rFonts w:cs="Mangal"/>
+          <w:i/>
+          <w:sz w:val="28"/>
+          <w:szCs w:val="28"/>
+          <w:lang w:bidi="sa-IN"/>
+        </w:rPr>
+        <w:t>. вплоть до 15-й страницы с ключами</w:t>
       </w:r>
       <w:r>
         <w:rPr>
@@ -4935,7 +4989,51 @@
           <w:szCs w:val="28"/>
           <w:lang w:bidi="sa-IN"/>
         </w:rPr>
-        <w:t>При этом занимается 20 кБ флеш-памяти</w:t>
+        <w:t xml:space="preserve">При этом занимается 20 </w:t>
+      </w:r>
+      <w:proofErr w:type="spellStart"/>
+      <w:r>
+        <w:rPr>
+          <w:rFonts w:cs="Mangal"/>
+          <w:i/>
+          <w:sz w:val="28"/>
+          <w:szCs w:val="28"/>
+          <w:lang w:bidi="sa-IN"/>
+        </w:rPr>
+        <w:t>кБ</w:t>
+      </w:r>
+      <w:proofErr w:type="spellEnd"/>
+      <w:r>
+        <w:rPr>
+          <w:rFonts w:cs="Mangal"/>
+          <w:i/>
+          <w:sz w:val="28"/>
+          <w:szCs w:val="28"/>
+          <w:lang w:bidi="sa-IN"/>
+        </w:rPr>
+        <w:t xml:space="preserve"> </w:t>
+      </w:r>
+      <w:proofErr w:type="spellStart"/>
+      <w:r>
+        <w:rPr>
+          <w:rFonts w:cs="Mangal"/>
+          <w:i/>
+          <w:sz w:val="28"/>
+          <w:szCs w:val="28"/>
+          <w:lang w:bidi="sa-IN"/>
+        </w:rPr>
+        <w:t>флеш</w:t>
+      </w:r>
+      <w:proofErr w:type="spellEnd"/>
+      <w:r>
+        <w:rPr>
+          <w:rFonts w:cs="Mangal"/>
+          <w:i/>
+          <w:sz w:val="28"/>
+          <w:szCs w:val="28"/>
+          <w:lang w:bidi="sa-IN"/>
+        </w:rPr>
+        <w:t>-памяти</w:t>
       </w:r>
       <w:r>
         <w:rPr>
@@ -9036,7 +9134,7 @@
 </file>
 
 <file path=customXml/itemProps1.xml><?xml version="1.0" encoding="utf-8"?>
-<ds:datastoreItem xmlns:ds="http://schemas.openxmlformats.org/officeDocument/2006/customXml" ds:itemID="{4556461F-C145-499F-9324-FBF99C3F8700}">
+<ds:datastoreItem xmlns:ds="http://schemas.openxmlformats.org/officeDocument/2006/customXml" ds:itemID="{6D91A3BD-78D8-404D-B5EA-52511C9F7D42}">
   <ds:schemaRefs>
     <ds:schemaRef ds:uri="http://schemas.openxmlformats.org/officeDocument/2006/bibliography"/>
   </ds:schemaRefs>

--- a/ПЗУ TMC100 в4.docx
+++ b/ПЗУ TMC100 в4.docx
@@ -146,8 +146,6 @@
         </w:rPr>
         <w:t>1</w:t>
       </w:r>
-      <w:bookmarkStart w:id="0" w:name="_GoBack"/>
-      <w:bookmarkEnd w:id="0"/>
       <w:r>
         <w:rPr>
           <w:rFonts w:cs="Mangal"/>
@@ -4928,7 +4926,6 @@
           <w:lang w:bidi="sa-IN"/>
         </w:rPr>
       </w:pPr>
-      <w:proofErr w:type="spellStart"/>
       <w:r>
         <w:rPr>
           <w:rFonts w:cs="Mangal"/>
@@ -4937,7 +4934,7 @@
           <w:szCs w:val="28"/>
           <w:lang w:bidi="sa-IN"/>
         </w:rPr>
-        <w:t>И.</w:t>
+        <w:t>…и</w:t>
       </w:r>
       <w:r>
         <w:rPr>
@@ -4947,9 +4944,8 @@
           <w:szCs w:val="28"/>
           <w:lang w:bidi="sa-IN"/>
         </w:rPr>
-        <w:t>т.д</w:t>
+        <w:t xml:space="preserve"> так далее</w:t>
       </w:r>
-      <w:proofErr w:type="spellEnd"/>
       <w:r>
         <w:rPr>
           <w:rFonts w:cs="Mangal"/>
@@ -4958,7 +4954,7 @@
           <w:szCs w:val="28"/>
           <w:lang w:bidi="sa-IN"/>
         </w:rPr>
-        <w:t>. вплоть до 15-й страницы с ключами</w:t>
+        <w:t xml:space="preserve"> вплоть до </w:t>
       </w:r>
       <w:r>
         <w:rPr>
@@ -4968,7 +4964,27 @@
           <w:szCs w:val="28"/>
           <w:lang w:bidi="sa-IN"/>
         </w:rPr>
-        <w:t xml:space="preserve">; </w:t>
+        <w:t>7</w:t>
+      </w:r>
+      <w:r>
+        <w:rPr>
+          <w:rFonts w:cs="Mangal"/>
+          <w:i/>
+          <w:sz w:val="28"/>
+          <w:szCs w:val="28"/>
+          <w:lang w:bidi="sa-IN"/>
+        </w:rPr>
+        <w:t>-й страницы с ключами</w:t>
+      </w:r>
+      <w:r>
+        <w:rPr>
+          <w:rFonts w:cs="Mangal"/>
+          <w:i/>
+          <w:sz w:val="28"/>
+          <w:szCs w:val="28"/>
+          <w:lang w:bidi="sa-IN"/>
+        </w:rPr>
+        <w:t>:</w:t>
       </w:r>
     </w:p>
     <w:p>
@@ -4981,81 +4997,6 @@
           <w:lang w:bidi="sa-IN"/>
         </w:rPr>
       </w:pPr>
-      <w:r>
-        <w:rPr>
-          <w:rFonts w:cs="Mangal"/>
-          <w:i/>
-          <w:sz w:val="28"/>
-          <w:szCs w:val="28"/>
-          <w:lang w:bidi="sa-IN"/>
-        </w:rPr>
-        <w:t xml:space="preserve">При этом занимается 20 </w:t>
-      </w:r>
-      <w:proofErr w:type="spellStart"/>
-      <w:r>
-        <w:rPr>
-          <w:rFonts w:cs="Mangal"/>
-          <w:i/>
-          <w:sz w:val="28"/>
-          <w:szCs w:val="28"/>
-          <w:lang w:bidi="sa-IN"/>
-        </w:rPr>
-        <w:t>кБ</w:t>
-      </w:r>
-      <w:proofErr w:type="spellEnd"/>
-      <w:r>
-        <w:rPr>
-          <w:rFonts w:cs="Mangal"/>
-          <w:i/>
-          <w:sz w:val="28"/>
-          <w:szCs w:val="28"/>
-          <w:lang w:bidi="sa-IN"/>
-        </w:rPr>
-        <w:t xml:space="preserve"> </w:t>
-      </w:r>
-      <w:proofErr w:type="spellStart"/>
-      <w:r>
-        <w:rPr>
-          <w:rFonts w:cs="Mangal"/>
-          <w:i/>
-          <w:sz w:val="28"/>
-          <w:szCs w:val="28"/>
-          <w:lang w:bidi="sa-IN"/>
-        </w:rPr>
-        <w:t>флеш</w:t>
-      </w:r>
-      <w:proofErr w:type="spellEnd"/>
-      <w:r>
-        <w:rPr>
-          <w:rFonts w:cs="Mangal"/>
-          <w:i/>
-          <w:sz w:val="28"/>
-          <w:szCs w:val="28"/>
-          <w:lang w:bidi="sa-IN"/>
-        </w:rPr>
-        <w:t>-памяти</w:t>
-      </w:r>
-      <w:r>
-        <w:rPr>
-          <w:rFonts w:cs="Mangal"/>
-          <w:i/>
-          <w:sz w:val="28"/>
-          <w:szCs w:val="28"/>
-          <w:lang w:bidi="sa-IN"/>
-        </w:rPr>
-        <w:t>.</w:t>
-      </w:r>
-    </w:p>
-    <w:p>
-      <w:pPr>
-        <w:rPr>
-          <w:rFonts w:cs="Mangal"/>
-          <w:i/>
-          <w:sz w:val="28"/>
-          <w:szCs w:val="28"/>
-          <w:lang w:bidi="sa-IN"/>
-        </w:rPr>
-      </w:pPr>
     </w:p>
     <w:p>
       <w:pPr>
@@ -5084,7 +5025,7 @@
           <w:b/>
           <w:sz w:val="28"/>
           <w:szCs w:val="28"/>
-          <w:lang w:val="en-US" w:bidi="sa-IN"/>
+          <w:lang w:bidi="sa-IN"/>
         </w:rPr>
         <w:t xml:space="preserve"> </w:t>
       </w:r>
@@ -5094,9 +5035,9 @@
           <w:b/>
           <w:sz w:val="28"/>
           <w:szCs w:val="28"/>
-          <w:lang w:val="en-US" w:bidi="sa-IN"/>
-        </w:rPr>
-        <w:t>1</w:t>
+          <w:lang w:bidi="sa-IN"/>
+        </w:rPr>
+        <w:t>9</w:t>
       </w:r>
       <w:r>
         <w:rPr>
@@ -5105,16 +5046,6 @@
           <w:sz w:val="28"/>
           <w:szCs w:val="28"/>
           <w:lang w:bidi="sa-IN"/>
-        </w:rPr>
-        <w:t>7</w:t>
-      </w:r>
-      <w:r>
-        <w:rPr>
-          <w:rFonts w:cs="Mangal"/>
-          <w:b/>
-          <w:sz w:val="28"/>
-          <w:szCs w:val="28"/>
-          <w:lang w:val="en-US" w:bidi="sa-IN"/>
         </w:rPr>
         <w:t xml:space="preserve"> </w:t>
       </w:r>
@@ -5146,7 +5077,7 @@
           <w:szCs w:val="28"/>
           <w:lang w:bidi="sa-IN"/>
         </w:rPr>
-        <w:t>15</w:t>
+        <w:t>7</w:t>
       </w:r>
       <w:r>
         <w:rPr>
@@ -5177,11 +5108,11 @@
         <w:tblLook w:val="01E0" w:firstRow="1" w:lastRow="1" w:firstColumn="1" w:lastColumn="1" w:noHBand="0" w:noVBand="0"/>
       </w:tblPr>
       <w:tblGrid>
-        <w:gridCol w:w="1056"/>
-        <w:gridCol w:w="2698"/>
+        <w:gridCol w:w="1055"/>
+        <w:gridCol w:w="2697"/>
         <w:gridCol w:w="1332"/>
         <w:gridCol w:w="2344"/>
-        <w:gridCol w:w="2959"/>
+        <w:gridCol w:w="2961"/>
       </w:tblGrid>
       <w:tr>
         <w:trPr>
@@ -5206,7 +5137,7 @@
               <w:rPr>
                 <w:sz w:val="28"/>
                 <w:szCs w:val="28"/>
-                <w:lang w:val="en-US" w:bidi="sa-IN"/>
+                <w:lang w:bidi="sa-IN"/>
               </w:rPr>
               <w:t>№</w:t>
             </w:r>
@@ -5214,7 +5145,7 @@
         </w:tc>
         <w:tc>
           <w:tcPr>
-            <w:tcW w:w="1299" w:type="pct"/>
+            <w:tcW w:w="1298" w:type="pct"/>
             <w:vAlign w:val="center"/>
           </w:tcPr>
           <w:p>
@@ -5344,7 +5275,7 @@
         </w:tc>
         <w:tc>
           <w:tcPr>
-            <w:tcW w:w="1299" w:type="pct"/>
+            <w:tcW w:w="1298" w:type="pct"/>
             <w:vAlign w:val="center"/>
           </w:tcPr>
           <w:p>
@@ -5480,7 +5411,7 @@
         </w:tc>
         <w:tc>
           <w:tcPr>
-            <w:tcW w:w="1299" w:type="pct"/>
+            <w:tcW w:w="1298" w:type="pct"/>
             <w:vAlign w:val="center"/>
           </w:tcPr>
           <w:p>
@@ -5631,6 +5562,31 @@
               <w:rPr>
                 <w:sz w:val="28"/>
                 <w:szCs w:val="28"/>
+                <w:lang w:bidi="sa-IN"/>
+              </w:rPr>
+            </w:pPr>
+            <w:r>
+              <w:rPr>
+                <w:sz w:val="28"/>
+                <w:szCs w:val="28"/>
+                <w:lang w:bidi="sa-IN"/>
+              </w:rPr>
+              <w:t>63</w:t>
+            </w:r>
+          </w:p>
+        </w:tc>
+        <w:tc>
+          <w:tcPr>
+            <w:tcW w:w="1298" w:type="pct"/>
+            <w:vAlign w:val="center"/>
+          </w:tcPr>
+          <w:p>
+            <w:pPr>
+              <w:spacing w:line="24" w:lineRule="atLeast"/>
+              <w:jc w:val="center"/>
+              <w:rPr>
+                <w:sz w:val="28"/>
+                <w:szCs w:val="28"/>
                 <w:lang w:val="en-US" w:bidi="sa-IN"/>
               </w:rPr>
             </w:pPr>
@@ -5638,51 +5594,20 @@
               <w:rPr>
                 <w:sz w:val="28"/>
                 <w:szCs w:val="28"/>
-                <w:lang w:val="en-US" w:bidi="sa-IN"/>
-              </w:rPr>
-              <w:t>4</w:t>
-            </w:r>
-            <w:r>
-              <w:rPr>
-                <w:sz w:val="28"/>
-                <w:szCs w:val="28"/>
-                <w:lang w:val="en-US" w:bidi="sa-IN"/>
-              </w:rPr>
-              <w:t>0</w:t>
-            </w:r>
-          </w:p>
-        </w:tc>
-        <w:tc>
-          <w:tcPr>
-            <w:tcW w:w="1299" w:type="pct"/>
-            <w:vAlign w:val="center"/>
-          </w:tcPr>
-          <w:p>
-            <w:pPr>
-              <w:spacing w:line="24" w:lineRule="atLeast"/>
-              <w:jc w:val="center"/>
-              <w:rPr>
-                <w:sz w:val="28"/>
-                <w:szCs w:val="28"/>
-                <w:lang w:val="en-US" w:bidi="sa-IN"/>
-              </w:rPr>
-            </w:pPr>
-            <w:r>
-              <w:rPr>
-                <w:sz w:val="28"/>
-                <w:szCs w:val="28"/>
-                <w:lang w:bidi="sa-IN"/>
-              </w:rPr>
-              <w:t>Ключ под индексом №1</w:t>
-            </w:r>
-            <w:r>
-              <w:rPr>
-                <w:sz w:val="28"/>
-                <w:szCs w:val="28"/>
-                <w:lang w:bidi="sa-IN"/>
-              </w:rPr>
-              <w:t>000</w:t>
-            </w:r>
+                <w:lang w:bidi="sa-IN"/>
+              </w:rPr>
+              <w:t>Ключ под индексом №</w:t>
+            </w:r>
+            <w:r>
+              <w:rPr>
+                <w:sz w:val="28"/>
+                <w:szCs w:val="28"/>
+                <w:lang w:bidi="sa-IN"/>
+              </w:rPr>
+              <w:t>512</w:t>
+            </w:r>
+            <w:bookmarkStart w:id="0" w:name="_GoBack"/>
+            <w:bookmarkEnd w:id="0"/>
           </w:p>
         </w:tc>
         <w:tc>
@@ -5753,59 +5678,6 @@
                 <w:sz w:val="28"/>
                 <w:szCs w:val="28"/>
                 <w:lang w:val="en-US"/>
-              </w:rPr>
-              <w:t>–</w:t>
-            </w:r>
-          </w:p>
-        </w:tc>
-      </w:tr>
-      <w:tr>
-        <w:trPr>
-          <w:trHeight w:val="638"/>
-        </w:trPr>
-        <w:tc>
-          <w:tcPr>
-            <w:tcW w:w="508" w:type="pct"/>
-            <w:vAlign w:val="center"/>
-          </w:tcPr>
-          <w:p>
-            <w:pPr>
-              <w:spacing w:line="24" w:lineRule="atLeast"/>
-              <w:jc w:val="center"/>
-              <w:rPr>
-                <w:sz w:val="28"/>
-                <w:szCs w:val="28"/>
-                <w:lang w:bidi="sa-IN"/>
-              </w:rPr>
-            </w:pPr>
-            <w:r>
-              <w:rPr>
-                <w:sz w:val="28"/>
-                <w:szCs w:val="28"/>
-                <w:lang w:bidi="sa-IN"/>
-              </w:rPr>
-              <w:t>41…63</w:t>
-            </w:r>
-          </w:p>
-        </w:tc>
-        <w:tc>
-          <w:tcPr>
-            <w:tcW w:w="4492" w:type="pct"/>
-            <w:gridSpan w:val="4"/>
-            <w:vAlign w:val="center"/>
-          </w:tcPr>
-          <w:p>
-            <w:pPr>
-              <w:jc w:val="center"/>
-              <w:rPr>
-                <w:sz w:val="28"/>
-                <w:szCs w:val="28"/>
-              </w:rPr>
-            </w:pPr>
-            <w:r>
-              <w:rPr>
-                <w:sz w:val="28"/>
-                <w:szCs w:val="28"/>
               </w:rPr>
               <w:t>–</w:t>
             </w:r>
@@ -5901,7 +5773,7 @@
             <w:noProof/>
             <w:sz w:val="28"/>
           </w:rPr>
-          <w:t>1</w:t>
+          <w:t>3</w:t>
         </w:r>
         <w:r>
           <w:rPr>
@@ -9134,7 +9006,7 @@
 </file>
 
 <file path=customXml/itemProps1.xml><?xml version="1.0" encoding="utf-8"?>
-<ds:datastoreItem xmlns:ds="http://schemas.openxmlformats.org/officeDocument/2006/customXml" ds:itemID="{6D91A3BD-78D8-404D-B5EA-52511C9F7D42}">
+<ds:datastoreItem xmlns:ds="http://schemas.openxmlformats.org/officeDocument/2006/customXml" ds:itemID="{FED7FBB1-B5C6-4EF1-806A-32408DCF6113}">
   <ds:schemaRefs>
     <ds:schemaRef ds:uri="http://schemas.openxmlformats.org/officeDocument/2006/bibliography"/>
   </ds:schemaRefs>

--- a/ПЗУ TMC100 в4.docx
+++ b/ПЗУ TMC100 в4.docx
@@ -4,13 +4,13 @@
   <w:body>
     <w:p>
       <w:pPr>
-        <w:spacing w:line="24" w:lineRule="atLeast"/>
+        <w:spacing w:line="360" w:lineRule="auto"/>
         <w:jc w:val="center"/>
         <w:rPr>
           <w:rFonts w:cs="Mangal"/>
           <w:b/>
           <w:bCs/>
-          <w:sz w:val="32"/>
+          <w:sz w:val="56"/>
           <w:szCs w:val="28"/>
           <w:lang w:bidi="sa-IN"/>
         </w:rPr>
@@ -20,86 +20,54 @@
           <w:rFonts w:cs="Mangal"/>
           <w:b/>
           <w:bCs/>
-          <w:sz w:val="32"/>
+          <w:sz w:val="56"/>
           <w:szCs w:val="28"/>
           <w:lang w:bidi="sa-IN"/>
         </w:rPr>
         <w:t xml:space="preserve">Карта </w:t>
       </w:r>
-      <w:proofErr w:type="spellStart"/>
       <w:r>
         <w:rPr>
           <w:rFonts w:cs="Mangal"/>
           <w:b/>
           <w:bCs/>
-          <w:sz w:val="32"/>
+          <w:sz w:val="56"/>
           <w:szCs w:val="28"/>
           <w:lang w:bidi="sa-IN"/>
         </w:rPr>
-        <w:t>флеш</w:t>
+        <w:t>флеш-памяти</w:t>
       </w:r>
-      <w:proofErr w:type="spellEnd"/>
-      <w:r>
+    </w:p>
+    <w:p>
+      <w:pPr>
+        <w:spacing w:line="360" w:lineRule="auto"/>
+        <w:jc w:val="center"/>
         <w:rPr>
           <w:rFonts w:cs="Mangal"/>
           <w:b/>
           <w:bCs/>
-          <w:sz w:val="32"/>
+          <w:sz w:val="56"/>
           <w:szCs w:val="28"/>
           <w:lang w:bidi="sa-IN"/>
         </w:rPr>
-        <w:t>-памяти</w:t>
+      </w:pPr>
+      <w:r>
+        <w:rPr>
+          <w:rFonts w:cs="Mangal"/>
+          <w:b/>
+          <w:bCs/>
+          <w:sz w:val="48"/>
+          <w:szCs w:val="28"/>
+          <w:lang w:bidi="sa-IN"/>
+        </w:rPr>
+        <w:t>контроллера СКУД TMC100</w:t>
       </w:r>
       <w:r>
         <w:rPr>
           <w:rFonts w:cs="Mangal"/>
           <w:b/>
           <w:bCs/>
-          <w:sz w:val="32"/>
-          <w:szCs w:val="28"/>
-          <w:lang w:bidi="sa-IN"/>
-        </w:rPr>
-        <w:t xml:space="preserve"> </w:t>
-      </w:r>
-      <w:r>
-        <w:rPr>
-          <w:rFonts w:cs="Mangal"/>
-          <w:b/>
-          <w:bCs/>
-          <w:sz w:val="32"/>
-          <w:szCs w:val="28"/>
-          <w:lang w:bidi="sa-IN"/>
-        </w:rPr>
-        <w:t xml:space="preserve">контроллера СКУД </w:t>
-      </w:r>
-      <w:r>
-        <w:rPr>
-          <w:rFonts w:cs="Mangal"/>
-          <w:b/>
-          <w:bCs/>
-          <w:sz w:val="32"/>
-          <w:szCs w:val="28"/>
-          <w:lang w:val="en-US" w:bidi="sa-IN"/>
-        </w:rPr>
-        <w:t>TMC</w:t>
-      </w:r>
-      <w:r>
-        <w:rPr>
-          <w:rFonts w:cs="Mangal"/>
-          <w:b/>
-          <w:bCs/>
-          <w:sz w:val="32"/>
-          <w:szCs w:val="28"/>
-          <w:lang w:bidi="sa-IN"/>
-        </w:rPr>
-        <w:t>100</w:t>
-      </w:r>
-      <w:r>
-        <w:rPr>
-          <w:rFonts w:cs="Mangal"/>
-          <w:b/>
-          <w:bCs/>
-          <w:sz w:val="32"/>
+          <w:sz w:val="48"/>
           <w:szCs w:val="28"/>
           <w:lang w:bidi="sa-IN"/>
         </w:rPr>
@@ -142,9 +110,9 @@
           <w:rFonts w:cs="Mangal"/>
           <w:sz w:val="28"/>
           <w:szCs w:val="28"/>
-          <w:lang w:val="en-US" w:bidi="sa-IN"/>
-        </w:rPr>
-        <w:t>1</w:t>
+          <w:lang w:bidi="sa-IN"/>
+        </w:rPr>
+        <w:t>3</w:t>
       </w:r>
       <w:r>
         <w:rPr>
@@ -1821,18 +1789,8 @@
                 <w:szCs w:val="28"/>
                 <w:lang w:bidi="sa-IN"/>
               </w:rPr>
-              <w:t xml:space="preserve">Остаток ресурса </w:t>
-            </w:r>
-            <w:proofErr w:type="spellStart"/>
-            <w:r>
-              <w:rPr>
-                <w:sz w:val="28"/>
-                <w:szCs w:val="28"/>
-                <w:lang w:bidi="sa-IN"/>
-              </w:rPr>
-              <w:t>флеша</w:t>
-            </w:r>
-            <w:proofErr w:type="spellEnd"/>
+              <w:t>Остаток ресурса флеша</w:t>
+            </w:r>
           </w:p>
         </w:tc>
         <w:tc>
@@ -2054,7 +2012,7 @@
       </w:tblGrid>
       <w:tr>
         <w:trPr>
-          <w:trHeight w:val="680"/>
+          <w:trHeight w:val="1191"/>
         </w:trPr>
         <w:tc>
           <w:tcPr>
@@ -2192,7 +2150,7 @@
       </w:tr>
       <w:tr>
         <w:trPr>
-          <w:trHeight w:val="680"/>
+          <w:trHeight w:val="1191"/>
         </w:trPr>
         <w:tc>
           <w:tcPr>
@@ -2296,23 +2254,33 @@
               <w:rPr>
                 <w:sz w:val="28"/>
                 <w:szCs w:val="28"/>
-              </w:rPr>
-            </w:pPr>
-            <w:r>
-              <w:rPr>
-                <w:sz w:val="28"/>
-                <w:szCs w:val="28"/>
                 <w:lang w:val="en-US" w:bidi="sa-IN"/>
               </w:rPr>
+            </w:pPr>
+            <w:r>
+              <w:rPr>
+                <w:sz w:val="28"/>
+                <w:szCs w:val="28"/>
+                <w:lang w:val="en-US" w:bidi="sa-IN"/>
+              </w:rPr>
               <w:t>255</w:t>
             </w:r>
+          </w:p>
+          <w:p>
+            <w:pPr>
+              <w:jc w:val="center"/>
+              <w:rPr>
+                <w:sz w:val="28"/>
+                <w:szCs w:val="28"/>
+              </w:rPr>
+            </w:pPr>
             <w:r>
               <w:rPr>
                 <w:sz w:val="28"/>
                 <w:szCs w:val="28"/>
                 <w:lang w:val="en-US" w:bidi="sa-IN"/>
               </w:rPr>
-              <w:t xml:space="preserve"> (</w:t>
+              <w:t>(</w:t>
             </w:r>
             <w:r>
               <w:rPr>
@@ -2440,7 +2408,7 @@
       </w:tr>
       <w:tr>
         <w:trPr>
-          <w:trHeight w:val="680"/>
+          <w:trHeight w:val="1191"/>
         </w:trPr>
         <w:tc>
           <w:tcPr>
@@ -2537,8 +2505,26 @@
                 <w:szCs w:val="28"/>
                 <w:lang w:val="en-US" w:bidi="sa-IN"/>
               </w:rPr>
-              <w:t>255</w:t>
-            </w:r>
+              <w:t>25</w:t>
+            </w:r>
+            <w:r>
+              <w:rPr>
+                <w:sz w:val="28"/>
+                <w:szCs w:val="28"/>
+                <w:lang w:bidi="sa-IN"/>
+              </w:rPr>
+              <w:t>5</w:t>
+            </w:r>
+          </w:p>
+          <w:p>
+            <w:pPr>
+              <w:jc w:val="center"/>
+              <w:rPr>
+                <w:sz w:val="28"/>
+                <w:szCs w:val="28"/>
+                <w:lang w:bidi="sa-IN"/>
+              </w:rPr>
+            </w:pPr>
             <w:r>
               <w:rPr>
                 <w:sz w:val="28"/>
@@ -2649,7 +2635,7 @@
       </w:tr>
       <w:tr>
         <w:trPr>
-          <w:trHeight w:val="680"/>
+          <w:trHeight w:val="1191"/>
         </w:trPr>
         <w:tc>
           <w:tcPr>
@@ -2703,7 +2689,7 @@
       </w:tr>
       <w:tr>
         <w:trPr>
-          <w:trHeight w:val="680"/>
+          <w:trHeight w:val="1191"/>
         </w:trPr>
         <w:tc>
           <w:tcPr>
@@ -2717,6 +2703,64 @@
               <w:rPr>
                 <w:sz w:val="28"/>
                 <w:szCs w:val="28"/>
+                <w:lang w:bidi="sa-IN"/>
+              </w:rPr>
+            </w:pPr>
+            <w:r>
+              <w:rPr>
+                <w:sz w:val="28"/>
+                <w:szCs w:val="28"/>
+                <w:lang w:bidi="sa-IN"/>
+              </w:rPr>
+              <w:t>511</w:t>
+            </w:r>
+          </w:p>
+        </w:tc>
+        <w:tc>
+          <w:tcPr>
+            <w:tcW w:w="1307" w:type="pct"/>
+            <w:vAlign w:val="center"/>
+          </w:tcPr>
+          <w:p>
+            <w:pPr>
+              <w:spacing w:line="24" w:lineRule="atLeast"/>
+              <w:jc w:val="center"/>
+              <w:rPr>
+                <w:sz w:val="28"/>
+                <w:szCs w:val="28"/>
+                <w:lang w:bidi="sa-IN"/>
+              </w:rPr>
+            </w:pPr>
+            <w:r>
+              <w:rPr>
+                <w:sz w:val="28"/>
+                <w:szCs w:val="28"/>
+                <w:lang w:bidi="sa-IN"/>
+              </w:rPr>
+              <w:t>Статус ключа под  индексом №</w:t>
+            </w:r>
+            <w:r>
+              <w:rPr>
+                <w:sz w:val="28"/>
+                <w:szCs w:val="28"/>
+                <w:lang w:bidi="sa-IN"/>
+              </w:rPr>
+              <w:t>511</w:t>
+            </w:r>
+          </w:p>
+        </w:tc>
+        <w:tc>
+          <w:tcPr>
+            <w:tcW w:w="610" w:type="pct"/>
+            <w:vAlign w:val="center"/>
+          </w:tcPr>
+          <w:p>
+            <w:pPr>
+              <w:spacing w:line="24" w:lineRule="atLeast"/>
+              <w:jc w:val="center"/>
+              <w:rPr>
+                <w:sz w:val="28"/>
+                <w:szCs w:val="28"/>
                 <w:lang w:val="en-US" w:bidi="sa-IN"/>
               </w:rPr>
             </w:pPr>
@@ -2726,97 +2770,49 @@
                 <w:szCs w:val="28"/>
                 <w:lang w:val="en-US" w:bidi="sa-IN"/>
               </w:rPr>
-              <w:t>999</w:t>
-            </w:r>
-          </w:p>
-        </w:tc>
-        <w:tc>
-          <w:tcPr>
-            <w:tcW w:w="1307" w:type="pct"/>
-            <w:vAlign w:val="center"/>
-          </w:tcPr>
-          <w:p>
-            <w:pPr>
-              <w:spacing w:line="24" w:lineRule="atLeast"/>
-              <w:jc w:val="center"/>
+              <w:t>1</w:t>
+            </w:r>
+          </w:p>
+        </w:tc>
+        <w:tc>
+          <w:tcPr>
+            <w:tcW w:w="958" w:type="pct"/>
+            <w:vAlign w:val="center"/>
+          </w:tcPr>
+          <w:p>
+            <w:pPr>
+              <w:jc w:val="center"/>
+              <w:rPr>
+                <w:sz w:val="28"/>
+                <w:szCs w:val="28"/>
+                <w:lang w:bidi="sa-IN"/>
+              </w:rPr>
+            </w:pPr>
+            <w:r>
               <w:rPr>
                 <w:sz w:val="28"/>
                 <w:szCs w:val="28"/>
                 <w:lang w:val="en-US" w:bidi="sa-IN"/>
               </w:rPr>
-            </w:pPr>
-            <w:r>
-              <w:rPr>
-                <w:sz w:val="28"/>
-                <w:szCs w:val="28"/>
-                <w:lang w:bidi="sa-IN"/>
-              </w:rPr>
-              <w:t>Статус ключа под  индексом №</w:t>
-            </w:r>
-            <w:r>
-              <w:rPr>
-                <w:sz w:val="28"/>
-                <w:szCs w:val="28"/>
-                <w:lang w:val="en-US" w:bidi="sa-IN"/>
-              </w:rPr>
-              <w:t>999</w:t>
-            </w:r>
-          </w:p>
-        </w:tc>
-        <w:tc>
-          <w:tcPr>
-            <w:tcW w:w="610" w:type="pct"/>
-            <w:vAlign w:val="center"/>
-          </w:tcPr>
-          <w:p>
-            <w:pPr>
-              <w:spacing w:line="24" w:lineRule="atLeast"/>
-              <w:jc w:val="center"/>
-              <w:rPr>
-                <w:sz w:val="28"/>
-                <w:szCs w:val="28"/>
-                <w:lang w:val="en-US" w:bidi="sa-IN"/>
-              </w:rPr>
-            </w:pPr>
-            <w:r>
-              <w:rPr>
-                <w:sz w:val="28"/>
-                <w:szCs w:val="28"/>
-                <w:lang w:val="en-US" w:bidi="sa-IN"/>
-              </w:rPr>
-              <w:t>1</w:t>
-            </w:r>
-          </w:p>
-        </w:tc>
-        <w:tc>
-          <w:tcPr>
-            <w:tcW w:w="958" w:type="pct"/>
-            <w:vAlign w:val="center"/>
-          </w:tcPr>
-          <w:p>
-            <w:pPr>
-              <w:jc w:val="center"/>
-              <w:rPr>
-                <w:sz w:val="28"/>
-                <w:szCs w:val="28"/>
-                <w:lang w:bidi="sa-IN"/>
-              </w:rPr>
-            </w:pPr>
-            <w:r>
-              <w:rPr>
-                <w:sz w:val="28"/>
-                <w:szCs w:val="28"/>
-                <w:lang w:val="en-US" w:bidi="sa-IN"/>
-              </w:rPr>
               <w:t>255</w:t>
             </w:r>
-            <w:r>
-              <w:rPr>
-                <w:sz w:val="28"/>
-                <w:szCs w:val="28"/>
-                <w:lang w:bidi="sa-IN"/>
-              </w:rPr>
-              <w:t xml:space="preserve"> (нет ключа)</w:t>
+          </w:p>
+          <w:p>
+            <w:pPr>
+              <w:jc w:val="center"/>
+              <w:rPr>
+                <w:sz w:val="28"/>
+                <w:szCs w:val="28"/>
+                <w:lang w:bidi="sa-IN"/>
+              </w:rPr>
+            </w:pPr>
+            <w:r>
+              <w:rPr>
+                <w:sz w:val="28"/>
+                <w:szCs w:val="28"/>
+                <w:lang w:bidi="sa-IN"/>
+              </w:rPr>
+              <w:t>(нет ключа)</w:t>
             </w:r>
           </w:p>
         </w:tc>
@@ -2912,7 +2908,7 @@
       </w:tr>
       <w:tr>
         <w:trPr>
-          <w:trHeight w:val="680"/>
+          <w:trHeight w:val="1191"/>
         </w:trPr>
         <w:tc>
           <w:tcPr>
@@ -2933,17 +2929,9 @@
               <w:rPr>
                 <w:sz w:val="28"/>
                 <w:szCs w:val="28"/>
-                <w:lang w:val="en-US" w:bidi="sa-IN"/>
-              </w:rPr>
-              <w:t>10</w:t>
-            </w:r>
-            <w:r>
-              <w:rPr>
-                <w:sz w:val="28"/>
-                <w:szCs w:val="28"/>
-                <w:lang w:val="en-US" w:bidi="sa-IN"/>
-              </w:rPr>
-              <w:t>00</w:t>
+                <w:lang w:bidi="sa-IN"/>
+              </w:rPr>
+              <w:t>512</w:t>
             </w:r>
             <w:r>
               <w:rPr>
@@ -2991,7 +2979,7 @@
       </w:tr>
       <w:tr>
         <w:trPr>
-          <w:trHeight w:val="680"/>
+          <w:trHeight w:val="1191"/>
         </w:trPr>
         <w:tc>
           <w:tcPr>
@@ -3135,7 +3123,7 @@
       </w:tr>
       <w:tr>
         <w:trPr>
-          <w:trHeight w:val="680"/>
+          <w:trHeight w:val="1191"/>
         </w:trPr>
         <w:tc>
           <w:tcPr>
@@ -3270,7 +3258,7 @@
       </w:tr>
       <w:tr>
         <w:trPr>
-          <w:trHeight w:val="837"/>
+          <w:trHeight w:val="1191"/>
         </w:trPr>
         <w:tc>
           <w:tcPr>
@@ -3341,18 +3329,8 @@
                 <w:szCs w:val="28"/>
                 <w:lang w:bidi="sa-IN"/>
               </w:rPr>
-              <w:t xml:space="preserve">Остаток ресурса </w:t>
-            </w:r>
-            <w:proofErr w:type="spellStart"/>
-            <w:r>
-              <w:rPr>
-                <w:sz w:val="28"/>
-                <w:szCs w:val="28"/>
-                <w:lang w:bidi="sa-IN"/>
-              </w:rPr>
-              <w:t>флеша</w:t>
-            </w:r>
-            <w:proofErr w:type="spellEnd"/>
+              <w:t>Остаток ресурса флеша</w:t>
+            </w:r>
           </w:p>
         </w:tc>
         <w:tc>
@@ -3542,7 +3520,7 @@
           <w:szCs w:val="28"/>
           <w:lang w:bidi="sa-IN"/>
         </w:rPr>
-        <w:t xml:space="preserve"> (</w:t>
+        <w:t xml:space="preserve"> </w:t>
       </w:r>
       <w:r>
         <w:rPr>
@@ -3552,7 +3530,17 @@
           <w:szCs w:val="28"/>
           <w:lang w:bidi="sa-IN"/>
         </w:rPr>
-        <w:t>0</w:t>
+        <w:t>(</w:t>
+      </w:r>
+      <w:r>
+        <w:rPr>
+          <w:rFonts w:cs="Mangal"/>
+          <w:b/>
+          <w:sz w:val="28"/>
+          <w:szCs w:val="28"/>
+          <w:lang w:val="en-US" w:bidi="sa-IN"/>
+        </w:rPr>
+        <w:t>ч.1</w:t>
       </w:r>
       <w:r>
         <w:rPr>
@@ -4289,7 +4277,7 @@
           <w:szCs w:val="28"/>
           <w:lang w:bidi="sa-IN"/>
         </w:rPr>
-        <w:t>Ключи доступа (</w:t>
+        <w:t xml:space="preserve">Ключи доступа </w:t>
       </w:r>
       <w:r>
         <w:rPr>
@@ -4297,9 +4285,19 @@
           <w:b/>
           <w:sz w:val="28"/>
           <w:szCs w:val="28"/>
-          <w:lang w:val="en-US" w:bidi="sa-IN"/>
-        </w:rPr>
-        <w:t>1</w:t>
+          <w:lang w:bidi="sa-IN"/>
+        </w:rPr>
+        <w:t>(</w:t>
+      </w:r>
+      <w:r>
+        <w:rPr>
+          <w:rFonts w:cs="Mangal"/>
+          <w:b/>
+          <w:sz w:val="28"/>
+          <w:szCs w:val="28"/>
+          <w:lang w:bidi="sa-IN"/>
+        </w:rPr>
+        <w:t>ч.2</w:t>
       </w:r>
       <w:r>
         <w:rPr>
@@ -4954,7 +4952,7 @@
           <w:szCs w:val="28"/>
           <w:lang w:bidi="sa-IN"/>
         </w:rPr>
-        <w:t xml:space="preserve"> вплоть до </w:t>
+        <w:t xml:space="preserve"> вплоть </w:t>
       </w:r>
       <w:r>
         <w:rPr>
@@ -4964,7 +4962,7 @@
           <w:szCs w:val="28"/>
           <w:lang w:bidi="sa-IN"/>
         </w:rPr>
-        <w:t>7</w:t>
+        <w:t xml:space="preserve">до последней </w:t>
       </w:r>
       <w:r>
         <w:rPr>
@@ -4974,7 +4972,7 @@
           <w:szCs w:val="28"/>
           <w:lang w:bidi="sa-IN"/>
         </w:rPr>
-        <w:t>-й страницы с ключами</w:t>
+        <w:t>страницы с ключами</w:t>
       </w:r>
       <w:r>
         <w:rPr>
@@ -5067,7 +5065,7 @@
           <w:szCs w:val="28"/>
           <w:lang w:bidi="sa-IN"/>
         </w:rPr>
-        <w:t>Ключи доступа (</w:t>
+        <w:t xml:space="preserve">Ключи доступа </w:t>
       </w:r>
       <w:r>
         <w:rPr>
@@ -5077,7 +5075,29 @@
           <w:szCs w:val="28"/>
           <w:lang w:bidi="sa-IN"/>
         </w:rPr>
-        <w:t>7</w:t>
+        <w:t>(ч.</w:t>
+      </w:r>
+      <w:r>
+        <w:rPr>
+          <w:rFonts w:cs="Mangal"/>
+          <w:b/>
+          <w:sz w:val="28"/>
+          <w:szCs w:val="28"/>
+          <w:lang w:bidi="sa-IN"/>
+        </w:rPr>
+        <w:t xml:space="preserve"> </w:t>
+      </w:r>
+      <w:bookmarkStart w:id="0" w:name="_GoBack"/>
+      <w:bookmarkEnd w:id="0"/>
+      <w:r>
+        <w:rPr>
+          <w:rFonts w:cs="Mangal"/>
+          <w:b/>
+          <w:sz w:val="28"/>
+          <w:szCs w:val="28"/>
+          <w:lang w:bidi="sa-IN"/>
+        </w:rPr>
+        <w:t>8</w:t>
       </w:r>
       <w:r>
         <w:rPr>
@@ -5285,7 +5305,7 @@
               <w:rPr>
                 <w:sz w:val="28"/>
                 <w:szCs w:val="28"/>
-                <w:lang w:bidi="sa-IN"/>
+                <w:lang w:val="en-US" w:bidi="sa-IN"/>
               </w:rPr>
             </w:pPr>
             <w:r>
@@ -5300,9 +5320,9 @@
               <w:rPr>
                 <w:sz w:val="28"/>
                 <w:szCs w:val="28"/>
-                <w:lang w:bidi="sa-IN"/>
-              </w:rPr>
-              <w:t>960</w:t>
+                <w:lang w:val="en-US" w:bidi="sa-IN"/>
+              </w:rPr>
+              <w:t>448</w:t>
             </w:r>
           </w:p>
         </w:tc>
@@ -5421,7 +5441,7 @@
               <w:rPr>
                 <w:sz w:val="28"/>
                 <w:szCs w:val="28"/>
-                <w:lang w:bidi="sa-IN"/>
+                <w:lang w:val="en-US" w:bidi="sa-IN"/>
               </w:rPr>
             </w:pPr>
             <w:r>
@@ -5436,9 +5456,9 @@
               <w:rPr>
                 <w:sz w:val="28"/>
                 <w:szCs w:val="28"/>
-                <w:lang w:bidi="sa-IN"/>
-              </w:rPr>
-              <w:t>961</w:t>
+                <w:lang w:val="en-US" w:bidi="sa-IN"/>
+              </w:rPr>
+              <w:t>449</w:t>
             </w:r>
           </w:p>
         </w:tc>
@@ -5604,10 +5624,16 @@
                 <w:szCs w:val="28"/>
                 <w:lang w:bidi="sa-IN"/>
               </w:rPr>
-              <w:t>512</w:t>
-            </w:r>
-            <w:bookmarkStart w:id="0" w:name="_GoBack"/>
-            <w:bookmarkEnd w:id="0"/>
+              <w:t>51</w:t>
+            </w:r>
+            <w:r>
+              <w:rPr>
+                <w:sz w:val="28"/>
+                <w:szCs w:val="28"/>
+                <w:lang w:val="en-US" w:bidi="sa-IN"/>
+              </w:rPr>
+              <w:t>1</w:t>
+            </w:r>
           </w:p>
         </w:tc>
         <w:tc>
@@ -9006,7 +9032,7 @@
 </file>
 
 <file path=customXml/itemProps1.xml><?xml version="1.0" encoding="utf-8"?>
-<ds:datastoreItem xmlns:ds="http://schemas.openxmlformats.org/officeDocument/2006/customXml" ds:itemID="{FED7FBB1-B5C6-4EF1-806A-32408DCF6113}">
+<ds:datastoreItem xmlns:ds="http://schemas.openxmlformats.org/officeDocument/2006/customXml" ds:itemID="{D197C31B-A6F0-4C7D-82EF-D4A26179A57A}">
   <ds:schemaRefs>
     <ds:schemaRef ds:uri="http://schemas.openxmlformats.org/officeDocument/2006/bibliography"/>
   </ds:schemaRefs>
